--- a/04 作业提交/兰州大学/320190940081-jiangjiaxuan/320190940081_江佳炫_3.docx
+++ b/04 作业提交/兰州大学/320190940081-jiangjiaxuan/320190940081_江佳炫_3.docx
@@ -5,7 +5,6 @@
     <w:p>
       <w:pPr>
         <w:pStyle w:val="264"/>
-        <w:framePr/>
         <w:rPr>
           <w:rFonts w:ascii="微软雅黑" w:hAnsi="微软雅黑" w:eastAsia="微软雅黑" w:cs="Huawei Sans"/>
         </w:rPr>
@@ -1831,9 +1830,9 @@
         </w:rPr>
         <w:drawing>
           <wp:inline distT="0" distB="0" distL="114300" distR="114300">
-            <wp:extent cx="6108065" cy="3435985"/>
-            <wp:effectExtent l="0" t="0" r="6985" b="12065"/>
-            <wp:docPr id="1" name="Picture 1" descr="Screenshot from 2021-07-13 10-28-46"/>
+            <wp:extent cx="6116955" cy="2878455"/>
+            <wp:effectExtent l="0" t="0" r="17145" b="17145"/>
+            <wp:docPr id="1" name="Picture 1" descr="╣╪┐¿╚²╜╪═╝╬σ"/>
             <wp:cNvGraphicFramePr>
               <a:graphicFrameLocks xmlns:a="http://schemas.openxmlformats.org/drawingml/2006/main" noChangeAspect="true"/>
             </wp:cNvGraphicFramePr>
@@ -1841,7 +1840,7 @@
               <a:graphicData uri="http://schemas.openxmlformats.org/drawingml/2006/picture">
                 <pic:pic xmlns:pic="http://schemas.openxmlformats.org/drawingml/2006/picture">
                   <pic:nvPicPr>
-                    <pic:cNvPr id="1" name="Picture 1" descr="Screenshot from 2021-07-13 10-28-46"/>
+                    <pic:cNvPr id="1" name="Picture 1" descr="╣╪┐¿╚²╜╪═╝╬σ"/>
                     <pic:cNvPicPr>
                       <a:picLocks noChangeAspect="true"/>
                     </pic:cNvPicPr>
@@ -1855,7 +1854,308 @@
                   <pic:spPr>
                     <a:xfrm>
                       <a:off x="0" y="0"/>
-                      <a:ext cx="6108065" cy="3435985"/>
+                      <a:ext cx="6116955" cy="2878455"/>
+                    </a:xfrm>
+                    <a:prstGeom prst="rect">
+                      <a:avLst/>
+                    </a:prstGeom>
+                  </pic:spPr>
+                </pic:pic>
+              </a:graphicData>
+            </a:graphic>
+          </wp:inline>
+        </w:drawing>
+      </w:r>
+      <w:r>
+        <w:rPr>
+          <w:rFonts w:hint="default" w:ascii="微软雅黑" w:hAnsi="微软雅黑" w:eastAsia="微软雅黑" w:cs="Huawei Sans"/>
+          <w:lang w:val="en"/>
+        </w:rPr>
+        <w:drawing>
+          <wp:inline distT="0" distB="0" distL="114300" distR="114300">
+            <wp:extent cx="6117590" cy="1659890"/>
+            <wp:effectExtent l="0" t="0" r="16510" b="16510"/>
+            <wp:docPr id="2" name="Picture 2" descr="╣╪┐¿╚²╜╪═╝╚²"/>
+            <wp:cNvGraphicFramePr>
+              <a:graphicFrameLocks xmlns:a="http://schemas.openxmlformats.org/drawingml/2006/main" noChangeAspect="true"/>
+            </wp:cNvGraphicFramePr>
+            <a:graphic xmlns:a="http://schemas.openxmlformats.org/drawingml/2006/main">
+              <a:graphicData uri="http://schemas.openxmlformats.org/drawingml/2006/picture">
+                <pic:pic xmlns:pic="http://schemas.openxmlformats.org/drawingml/2006/picture">
+                  <pic:nvPicPr>
+                    <pic:cNvPr id="2" name="Picture 2" descr="╣╪┐¿╚²╜╪═╝╚²"/>
+                    <pic:cNvPicPr>
+                      <a:picLocks noChangeAspect="true"/>
+                    </pic:cNvPicPr>
+                  </pic:nvPicPr>
+                  <pic:blipFill>
+                    <a:blip r:embed="rId8"/>
+                    <a:stretch>
+                      <a:fillRect/>
+                    </a:stretch>
+                  </pic:blipFill>
+                  <pic:spPr>
+                    <a:xfrm>
+                      <a:off x="0" y="0"/>
+                      <a:ext cx="6117590" cy="1659890"/>
+                    </a:xfrm>
+                    <a:prstGeom prst="rect">
+                      <a:avLst/>
+                    </a:prstGeom>
+                  </pic:spPr>
+                </pic:pic>
+              </a:graphicData>
+            </a:graphic>
+          </wp:inline>
+        </w:drawing>
+      </w:r>
+      <w:r>
+        <w:rPr>
+          <w:rFonts w:hint="default" w:ascii="微软雅黑" w:hAnsi="微软雅黑" w:eastAsia="微软雅黑" w:cs="Huawei Sans"/>
+          <w:lang w:val="en"/>
+        </w:rPr>
+        <w:drawing>
+          <wp:inline distT="0" distB="0" distL="114300" distR="114300">
+            <wp:extent cx="3855720" cy="784860"/>
+            <wp:effectExtent l="0" t="0" r="11430" b="15240"/>
+            <wp:docPr id="3" name="Picture 3" descr="╣╪┐¿╚²╜╪═╝░╦"/>
+            <wp:cNvGraphicFramePr>
+              <a:graphicFrameLocks xmlns:a="http://schemas.openxmlformats.org/drawingml/2006/main" noChangeAspect="true"/>
+            </wp:cNvGraphicFramePr>
+            <a:graphic xmlns:a="http://schemas.openxmlformats.org/drawingml/2006/main">
+              <a:graphicData uri="http://schemas.openxmlformats.org/drawingml/2006/picture">
+                <pic:pic xmlns:pic="http://schemas.openxmlformats.org/drawingml/2006/picture">
+                  <pic:nvPicPr>
+                    <pic:cNvPr id="3" name="Picture 3" descr="╣╪┐¿╚²╜╪═╝░╦"/>
+                    <pic:cNvPicPr>
+                      <a:picLocks noChangeAspect="true"/>
+                    </pic:cNvPicPr>
+                  </pic:nvPicPr>
+                  <pic:blipFill>
+                    <a:blip r:embed="rId9"/>
+                    <a:stretch>
+                      <a:fillRect/>
+                    </a:stretch>
+                  </pic:blipFill>
+                  <pic:spPr>
+                    <a:xfrm>
+                      <a:off x="0" y="0"/>
+                      <a:ext cx="3855720" cy="784860"/>
+                    </a:xfrm>
+                    <a:prstGeom prst="rect">
+                      <a:avLst/>
+                    </a:prstGeom>
+                  </pic:spPr>
+                </pic:pic>
+              </a:graphicData>
+            </a:graphic>
+          </wp:inline>
+        </w:drawing>
+      </w:r>
+      <w:r>
+        <w:rPr>
+          <w:rFonts w:hint="default" w:ascii="微软雅黑" w:hAnsi="微软雅黑" w:eastAsia="微软雅黑" w:cs="Huawei Sans"/>
+          <w:lang w:val="en"/>
+        </w:rPr>
+        <w:drawing>
+          <wp:inline distT="0" distB="0" distL="114300" distR="114300">
+            <wp:extent cx="3870960" cy="3444240"/>
+            <wp:effectExtent l="0" t="0" r="15240" b="3810"/>
+            <wp:docPr id="4" name="Picture 4" descr="╣╪┐¿╚²╜╪═╝╦─"/>
+            <wp:cNvGraphicFramePr>
+              <a:graphicFrameLocks xmlns:a="http://schemas.openxmlformats.org/drawingml/2006/main" noChangeAspect="true"/>
+            </wp:cNvGraphicFramePr>
+            <a:graphic xmlns:a="http://schemas.openxmlformats.org/drawingml/2006/main">
+              <a:graphicData uri="http://schemas.openxmlformats.org/drawingml/2006/picture">
+                <pic:pic xmlns:pic="http://schemas.openxmlformats.org/drawingml/2006/picture">
+                  <pic:nvPicPr>
+                    <pic:cNvPr id="4" name="Picture 4" descr="╣╪┐¿╚²╜╪═╝╦─"/>
+                    <pic:cNvPicPr>
+                      <a:picLocks noChangeAspect="true"/>
+                    </pic:cNvPicPr>
+                  </pic:nvPicPr>
+                  <pic:blipFill>
+                    <a:blip r:embed="rId10"/>
+                    <a:stretch>
+                      <a:fillRect/>
+                    </a:stretch>
+                  </pic:blipFill>
+                  <pic:spPr>
+                    <a:xfrm>
+                      <a:off x="0" y="0"/>
+                      <a:ext cx="3870960" cy="3444240"/>
+                    </a:xfrm>
+                    <a:prstGeom prst="rect">
+                      <a:avLst/>
+                    </a:prstGeom>
+                  </pic:spPr>
+                </pic:pic>
+              </a:graphicData>
+            </a:graphic>
+          </wp:inline>
+        </w:drawing>
+      </w:r>
+      <w:r>
+        <w:rPr>
+          <w:rFonts w:hint="default" w:ascii="微软雅黑" w:hAnsi="微软雅黑" w:eastAsia="微软雅黑" w:cs="Huawei Sans"/>
+          <w:lang w:val="en"/>
+        </w:rPr>
+        <w:drawing>
+          <wp:inline distT="0" distB="0" distL="114300" distR="114300">
+            <wp:extent cx="4168140" cy="967740"/>
+            <wp:effectExtent l="0" t="0" r="3810" b="3810"/>
+            <wp:docPr id="5" name="Picture 5" descr="╣╪┐¿╚²╜╪═╝╞▀"/>
+            <wp:cNvGraphicFramePr>
+              <a:graphicFrameLocks xmlns:a="http://schemas.openxmlformats.org/drawingml/2006/main" noChangeAspect="true"/>
+            </wp:cNvGraphicFramePr>
+            <a:graphic xmlns:a="http://schemas.openxmlformats.org/drawingml/2006/main">
+              <a:graphicData uri="http://schemas.openxmlformats.org/drawingml/2006/picture">
+                <pic:pic xmlns:pic="http://schemas.openxmlformats.org/drawingml/2006/picture">
+                  <pic:nvPicPr>
+                    <pic:cNvPr id="5" name="Picture 5" descr="╣╪┐¿╚²╜╪═╝╞▀"/>
+                    <pic:cNvPicPr>
+                      <a:picLocks noChangeAspect="true"/>
+                    </pic:cNvPicPr>
+                  </pic:nvPicPr>
+                  <pic:blipFill>
+                    <a:blip r:embed="rId11"/>
+                    <a:stretch>
+                      <a:fillRect/>
+                    </a:stretch>
+                  </pic:blipFill>
+                  <pic:spPr>
+                    <a:xfrm>
+                      <a:off x="0" y="0"/>
+                      <a:ext cx="4168140" cy="967740"/>
+                    </a:xfrm>
+                    <a:prstGeom prst="rect">
+                      <a:avLst/>
+                    </a:prstGeom>
+                  </pic:spPr>
+                </pic:pic>
+              </a:graphicData>
+            </a:graphic>
+          </wp:inline>
+        </w:drawing>
+      </w:r>
+      <w:r>
+        <w:rPr>
+          <w:rFonts w:hint="default" w:ascii="微软雅黑" w:hAnsi="微软雅黑" w:eastAsia="微软雅黑" w:cs="Huawei Sans"/>
+          <w:lang w:val="en"/>
+        </w:rPr>
+        <w:drawing>
+          <wp:inline distT="0" distB="0" distL="114300" distR="114300">
+            <wp:extent cx="4953000" cy="975360"/>
+            <wp:effectExtent l="0" t="0" r="0" b="15240"/>
+            <wp:docPr id="6" name="Picture 6" descr="╣╪┐¿╚²╜╪═╝┴∙"/>
+            <wp:cNvGraphicFramePr>
+              <a:graphicFrameLocks xmlns:a="http://schemas.openxmlformats.org/drawingml/2006/main" noChangeAspect="true"/>
+            </wp:cNvGraphicFramePr>
+            <a:graphic xmlns:a="http://schemas.openxmlformats.org/drawingml/2006/main">
+              <a:graphicData uri="http://schemas.openxmlformats.org/drawingml/2006/picture">
+                <pic:pic xmlns:pic="http://schemas.openxmlformats.org/drawingml/2006/picture">
+                  <pic:nvPicPr>
+                    <pic:cNvPr id="6" name="Picture 6" descr="╣╪┐¿╚²╜╪═╝┴∙"/>
+                    <pic:cNvPicPr>
+                      <a:picLocks noChangeAspect="true"/>
+                    </pic:cNvPicPr>
+                  </pic:nvPicPr>
+                  <pic:blipFill>
+                    <a:blip r:embed="rId12"/>
+                    <a:stretch>
+                      <a:fillRect/>
+                    </a:stretch>
+                  </pic:blipFill>
+                  <pic:spPr>
+                    <a:xfrm>
+                      <a:off x="0" y="0"/>
+                      <a:ext cx="4953000" cy="975360"/>
+                    </a:xfrm>
+                    <a:prstGeom prst="rect">
+                      <a:avLst/>
+                    </a:prstGeom>
+                  </pic:spPr>
+                </pic:pic>
+              </a:graphicData>
+            </a:graphic>
+          </wp:inline>
+        </w:drawing>
+      </w:r>
+      <w:r>
+        <w:rPr>
+          <w:rFonts w:hint="default" w:ascii="微软雅黑" w:hAnsi="微软雅黑" w:eastAsia="微软雅黑" w:cs="Huawei Sans"/>
+          <w:lang w:val="en"/>
+        </w:rPr>
+        <w:drawing>
+          <wp:inline distT="0" distB="0" distL="114300" distR="114300">
+            <wp:extent cx="5806440" cy="1196340"/>
+            <wp:effectExtent l="0" t="0" r="3810" b="3810"/>
+            <wp:docPr id="7" name="Picture 7" descr="╣╪┐¿╚²╜╪═╝2"/>
+            <wp:cNvGraphicFramePr>
+              <a:graphicFrameLocks xmlns:a="http://schemas.openxmlformats.org/drawingml/2006/main" noChangeAspect="true"/>
+            </wp:cNvGraphicFramePr>
+            <a:graphic xmlns:a="http://schemas.openxmlformats.org/drawingml/2006/main">
+              <a:graphicData uri="http://schemas.openxmlformats.org/drawingml/2006/picture">
+                <pic:pic xmlns:pic="http://schemas.openxmlformats.org/drawingml/2006/picture">
+                  <pic:nvPicPr>
+                    <pic:cNvPr id="7" name="Picture 7" descr="╣╪┐¿╚²╜╪═╝2"/>
+                    <pic:cNvPicPr>
+                      <a:picLocks noChangeAspect="true"/>
+                    </pic:cNvPicPr>
+                  </pic:nvPicPr>
+                  <pic:blipFill>
+                    <a:blip r:embed="rId13"/>
+                    <a:stretch>
+                      <a:fillRect/>
+                    </a:stretch>
+                  </pic:blipFill>
+                  <pic:spPr>
+                    <a:xfrm>
+                      <a:off x="0" y="0"/>
+                      <a:ext cx="5806440" cy="1196340"/>
+                    </a:xfrm>
+                    <a:prstGeom prst="rect">
+                      <a:avLst/>
+                    </a:prstGeom>
+                  </pic:spPr>
+                </pic:pic>
+              </a:graphicData>
+            </a:graphic>
+          </wp:inline>
+        </w:drawing>
+      </w:r>
+      <w:r>
+        <w:rPr>
+          <w:rFonts w:hint="default" w:ascii="微软雅黑" w:hAnsi="微软雅黑" w:eastAsia="微软雅黑" w:cs="Huawei Sans"/>
+          <w:lang w:val="en"/>
+        </w:rPr>
+        <w:drawing>
+          <wp:inline distT="0" distB="0" distL="114300" distR="114300">
+            <wp:extent cx="3756660" cy="3749040"/>
+            <wp:effectExtent l="0" t="0" r="15240" b="3810"/>
+            <wp:docPr id="8" name="Picture 8" descr="╣╪┐¿╚²╜╪═╝1"/>
+            <wp:cNvGraphicFramePr>
+              <a:graphicFrameLocks xmlns:a="http://schemas.openxmlformats.org/drawingml/2006/main" noChangeAspect="true"/>
+            </wp:cNvGraphicFramePr>
+            <a:graphic xmlns:a="http://schemas.openxmlformats.org/drawingml/2006/main">
+              <a:graphicData uri="http://schemas.openxmlformats.org/drawingml/2006/picture">
+                <pic:pic xmlns:pic="http://schemas.openxmlformats.org/drawingml/2006/picture">
+                  <pic:nvPicPr>
+                    <pic:cNvPr id="8" name="Picture 8" descr="╣╪┐¿╚²╜╪═╝1"/>
+                    <pic:cNvPicPr>
+                      <a:picLocks noChangeAspect="true"/>
+                    </pic:cNvPicPr>
+                  </pic:nvPicPr>
+                  <pic:blipFill>
+                    <a:blip r:embed="rId14"/>
+                    <a:stretch>
+                      <a:fillRect/>
+                    </a:stretch>
+                  </pic:blipFill>
+                  <pic:spPr>
+                    <a:xfrm>
+                      <a:off x="0" y="0"/>
+                      <a:ext cx="3756660" cy="3749040"/>
                     </a:xfrm>
                     <a:prstGeom prst="rect">
                       <a:avLst/>
@@ -2062,6 +2362,14 @@
       <w:gridCol w:w="1134"/>
     </w:tblGrid>
     <w:tr>
+      <w:tblPrEx>
+        <w:tblCellMar>
+          <w:top w:w="0" w:type="dxa"/>
+          <w:left w:w="57" w:type="dxa"/>
+          <w:bottom w:w="0" w:type="dxa"/>
+          <w:right w:w="57" w:type="dxa"/>
+        </w:tblCellMar>
+      </w:tblPrEx>
       <w:trPr>
         <w:cantSplit/>
         <w:trHeight w:val="738" w:hRule="exact"/>
@@ -2707,7 +3015,7 @@
         </w14:shadow>
         <w14:reflection w14:blurRad="0" w14:stA="0" w14:stPos="0" w14:endA="0" w14:endPos="0" w14:dist="0" w14:dir="0" w14:fadeDir="0" w14:sx="0" w14:sy="0" w14:kx="0" w14:ky="0" w14:algn="none"/>
         <w14:props3d w14:extrusionH="0" w14:contourW="0" w14:prstMaterial="none"/>
-        <w14:scene3d w14:prst="orthographicFront">
+        <w14:scene3d>
           <w14:lightRig w14:rig="threePt" w14:dir="t">
             <w14:rot w14:lat="0" w14:lon="0" w14:rev="0"/>
           </w14:lightRig>
@@ -2756,7 +3064,7 @@
         </w14:shadow>
         <w14:reflection w14:blurRad="0" w14:stA="0" w14:stPos="0" w14:endA="0" w14:endPos="0" w14:dist="0" w14:dir="0" w14:fadeDir="0" w14:sx="0" w14:sy="0" w14:kx="0" w14:ky="0" w14:algn="none"/>
         <w14:props3d w14:extrusionH="0" w14:contourW="0" w14:prstMaterial="none"/>
-        <w14:scene3d w14:prst="orthographicFront">
+        <w14:scene3d>
           <w14:lightRig w14:rig="threePt" w14:dir="t">
             <w14:rot w14:lat="0" w14:lon="0" w14:rev="0"/>
           </w14:lightRig>
@@ -4515,7 +4823,7 @@
     <w:lsdException w:unhideWhenUsed="0" w:uiPriority="0" w:name="HTML Sample"/>
     <w:lsdException w:unhideWhenUsed="0" w:uiPriority="0" w:name="HTML Typewriter"/>
     <w:lsdException w:unhideWhenUsed="0" w:uiPriority="0" w:name="HTML Variable"/>
-    <w:lsdException w:uiPriority="99" w:name="Normal Table"/>
+    <w:lsdException w:qFormat="1" w:uiPriority="99" w:name="Normal Table"/>
     <w:lsdException w:unhideWhenUsed="0" w:uiPriority="0" w:name="annotation subject"/>
     <w:lsdException w:unhideWhenUsed="0" w:uiPriority="0" w:name="Table Simple 1"/>
     <w:lsdException w:unhideWhenUsed="0" w:uiPriority="0" w:name="Table Simple 2"/>
@@ -4881,6 +5189,7 @@
     <w:name w:val="Normal Table"/>
     <w:semiHidden/>
     <w:unhideWhenUsed/>
+    <w:qFormat/>
     <w:uiPriority w:val="99"/>
     <w:tblPr>
       <w:tblCellMar>
@@ -4895,6 +5204,7 @@
     <w:name w:val="Block Label"/>
     <w:basedOn w:val="1"/>
     <w:next w:val="1"/>
+    <w:qFormat/>
     <w:uiPriority w:val="0"/>
     <w:pPr>
       <w:keepNext/>
@@ -7249,7 +7559,16 @@
       <w:snapToGrid w:val="0"/>
       <w:jc w:val="both"/>
     </w:pPr>
-    <w:tblPr/>
+    <w:tblPr>
+      <w:tblBorders>
+        <w:top w:val="single" w:color="auto" w:sz="4" w:space="0"/>
+        <w:left w:val="single" w:color="auto" w:sz="4" w:space="0"/>
+        <w:bottom w:val="single" w:color="auto" w:sz="4" w:space="0"/>
+        <w:right w:val="single" w:color="auto" w:sz="4" w:space="0"/>
+        <w:insideH w:val="single" w:color="auto" w:sz="4" w:space="0"/>
+        <w:insideV w:val="single" w:color="auto" w:sz="4" w:space="0"/>
+      </w:tblBorders>
+    </w:tblPr>
   </w:style>
   <w:style w:type="table" w:styleId="114">
     <w:name w:val="Table Grid 1"/>
@@ -10754,7 +11073,6 @@
     <w:basedOn w:val="229"/>
     <w:uiPriority w:val="0"/>
     <w:pPr>
-      <w:framePr/>
       <w:spacing w:before="156" w:after="156"/>
       <w:jc w:val="center"/>
     </w:pPr>
